--- a/Скачкова/Лабораторная 1 отчёт.docx
+++ b/Скачкова/Лабораторная 1 отчёт.docx
@@ -525,40 +525,73 @@
       <w:pPr>
         <w:ind w:firstLine="720"/>
         <w:jc w:val="both"/>
-      </w:pPr>
-      <w:r>
+        <w:rPr>
+          <w:rFonts w:ascii="Times New Roman" w:hAnsi="Times New Roman" w:cs="Times New Roman"/>
+          <w:sz w:val="28"/>
+        </w:rPr>
+      </w:pPr>
+      <w:r>
+        <w:rPr>
+          <w:rFonts w:ascii="Times New Roman" w:hAnsi="Times New Roman" w:cs="Times New Roman"/>
+          <w:sz w:val="28"/>
+        </w:rPr>
         <w:lastRenderedPageBreak/>
         <w:t>Цель работы – изучить линейные алгоритмы и их применение. Освоить</w:t>
       </w:r>
       <w:r>
         <w:rPr>
-          <w:rFonts w:asciiTheme="minorHAnsi" w:eastAsiaTheme="minorHAnsi" w:hAnsiTheme="minorHAnsi" w:cstheme="minorBidi"/>
+          <w:rFonts w:ascii="Times New Roman" w:eastAsiaTheme="minorHAnsi" w:hAnsi="Times New Roman" w:cs="Times New Roman"/>
+          <w:sz w:val="28"/>
         </w:rPr>
         <w:t xml:space="preserve"> </w:t>
       </w:r>
       <w:r>
+        <w:rPr>
+          <w:rFonts w:ascii="Times New Roman" w:hAnsi="Times New Roman" w:cs="Times New Roman"/>
+          <w:sz w:val="28"/>
+        </w:rPr>
         <w:t>создание, открытие и редактирование линейных алгоритмов с применением языка программирования С++.</w:t>
       </w:r>
     </w:p>
     <w:p>
       <w:pPr>
         <w:jc w:val="center"/>
+        <w:rPr>
+          <w:rFonts w:ascii="Times New Roman" w:hAnsi="Times New Roman" w:cs="Times New Roman"/>
+          <w:sz w:val="28"/>
+        </w:rPr>
       </w:pPr>
     </w:p>
     <w:p>
       <w:pPr>
         <w:ind w:firstLine="720"/>
         <w:jc w:val="both"/>
-      </w:pPr>
-      <w:r>
+        <w:rPr>
+          <w:rFonts w:ascii="Times New Roman" w:hAnsi="Times New Roman" w:cs="Times New Roman"/>
+          <w:sz w:val="28"/>
+        </w:rPr>
+      </w:pPr>
+      <w:r>
+        <w:rPr>
+          <w:rFonts w:ascii="Times New Roman" w:hAnsi="Times New Roman" w:cs="Times New Roman"/>
+          <w:sz w:val="28"/>
+        </w:rPr>
         <w:t>Индивидуальное задание №</w:t>
       </w:r>
       <w:proofErr w:type="gramStart"/>
       <w:r>
+        <w:rPr>
+          <w:rFonts w:ascii="Times New Roman" w:hAnsi="Times New Roman" w:cs="Times New Roman"/>
+          <w:sz w:val="28"/>
+        </w:rPr>
         <w:t>30:  Составить</w:t>
       </w:r>
       <w:proofErr w:type="gramEnd"/>
       <w:r>
+        <w:rPr>
+          <w:rFonts w:ascii="Times New Roman" w:hAnsi="Times New Roman" w:cs="Times New Roman"/>
+          <w:sz w:val="28"/>
+        </w:rPr>
         <w:t xml:space="preserve"> программу для расчета по двум формулам. Предусмотреть ввод значения угла в градусной мере. Организовать красивый вывод результата работы программы. Правильность работы программы легко проверить - результаты вычисления по обеим формулам должны совпадать.</w:t>
       </w:r>
     </w:p>
@@ -566,6 +599,10 @@
       <w:pPr>
         <w:ind w:firstLine="720"/>
         <w:jc w:val="both"/>
+        <w:rPr>
+          <w:rFonts w:ascii="Times New Roman" w:hAnsi="Times New Roman" w:cs="Times New Roman"/>
+          <w:sz w:val="28"/>
+        </w:rPr>
       </w:pPr>
     </w:p>
     <w:p>
@@ -573,23 +610,37 @@
         <w:ind w:firstLine="720"/>
         <w:jc w:val="both"/>
         <w:rPr>
-          <w:lang w:val="en-US"/>
-        </w:rPr>
-      </w:pPr>
-      <w:r>
+          <w:rFonts w:ascii="Times New Roman" w:hAnsi="Times New Roman" w:cs="Times New Roman"/>
+          <w:sz w:val="28"/>
+          <w:lang w:val="en-US"/>
+        </w:rPr>
+      </w:pPr>
+      <w:r>
+        <w:rPr>
+          <w:rFonts w:ascii="Times New Roman" w:hAnsi="Times New Roman" w:cs="Times New Roman"/>
+          <w:sz w:val="28"/>
+        </w:rPr>
         <w:t>Листинг</w:t>
       </w:r>
       <w:r>
         <w:rPr>
+          <w:rFonts w:ascii="Times New Roman" w:hAnsi="Times New Roman" w:cs="Times New Roman"/>
+          <w:sz w:val="28"/>
           <w:lang w:val="en-US"/>
         </w:rPr>
         <w:t xml:space="preserve"> </w:t>
       </w:r>
       <w:r>
+        <w:rPr>
+          <w:rFonts w:ascii="Times New Roman" w:hAnsi="Times New Roman" w:cs="Times New Roman"/>
+          <w:sz w:val="28"/>
+        </w:rPr>
         <w:t>кода</w:t>
       </w:r>
       <w:r>
         <w:rPr>
+          <w:rFonts w:ascii="Times New Roman" w:hAnsi="Times New Roman" w:cs="Times New Roman"/>
+          <w:sz w:val="28"/>
           <w:lang w:val="en-US"/>
         </w:rPr>
         <w:t>:</w:t>
@@ -1627,8 +1678,6 @@
         </w:rPr>
         <w:t>;</w:t>
       </w:r>
-      <w:bookmarkStart w:id="0" w:name="_GoBack"/>
-      <w:bookmarkEnd w:id="0"/>
     </w:p>
     <w:p>
       <w:pPr>
@@ -1853,6 +1902,7 @@
       </w:pPr>
       <w:r>
         <w:rPr>
+          <w:noProof/>
           <w:lang w:val="en-US"/>
         </w:rPr>
         <w:drawing>
@@ -1896,12 +1946,16 @@
       <w:pPr>
         <w:jc w:val="center"/>
         <w:rPr>
+          <w:rFonts w:ascii="Times New Roman" w:hAnsi="Times New Roman" w:cs="Times New Roman"/>
+          <w:sz w:val="28"/>
           <w:lang w:val="en-US"/>
         </w:rPr>
       </w:pPr>
       <w:proofErr w:type="spellStart"/>
       <w:r>
         <w:rPr>
+          <w:rFonts w:ascii="Times New Roman" w:hAnsi="Times New Roman" w:cs="Times New Roman"/>
+          <w:sz w:val="28"/>
           <w:lang w:val="en-US"/>
         </w:rPr>
         <w:t>Результат</w:t>
@@ -1909,6 +1963,8 @@
       <w:proofErr w:type="spellEnd"/>
       <w:r>
         <w:rPr>
+          <w:rFonts w:ascii="Times New Roman" w:hAnsi="Times New Roman" w:cs="Times New Roman"/>
+          <w:sz w:val="28"/>
           <w:lang w:val="en-US"/>
         </w:rPr>
         <w:t xml:space="preserve"> </w:t>
@@ -1916,13 +1972,27 @@
       <w:proofErr w:type="spellStart"/>
       <w:r>
         <w:rPr>
-          <w:lang w:val="en-US"/>
-        </w:rPr>
-        <w:t>выполнения</w:t>
+          <w:rFonts w:ascii="Times New Roman" w:hAnsi="Times New Roman" w:cs="Times New Roman"/>
+          <w:sz w:val="28"/>
+          <w:lang w:val="en-US"/>
+        </w:rPr>
+        <w:t>выпол</w:t>
+      </w:r>
+      <w:bookmarkStart w:id="0" w:name="_GoBack"/>
+      <w:bookmarkEnd w:id="0"/>
+      <w:r>
+        <w:rPr>
+          <w:rFonts w:ascii="Times New Roman" w:hAnsi="Times New Roman" w:cs="Times New Roman"/>
+          <w:sz w:val="28"/>
+          <w:lang w:val="en-US"/>
+        </w:rPr>
+        <w:t>нения</w:t>
       </w:r>
       <w:proofErr w:type="spellEnd"/>
       <w:r>
         <w:rPr>
+          <w:rFonts w:ascii="Times New Roman" w:hAnsi="Times New Roman" w:cs="Times New Roman"/>
+          <w:sz w:val="28"/>
           <w:lang w:val="en-US"/>
         </w:rPr>
         <w:t xml:space="preserve"> </w:t>
@@ -1930,6 +2000,8 @@
       <w:proofErr w:type="spellStart"/>
       <w:r>
         <w:rPr>
+          <w:rFonts w:ascii="Times New Roman" w:hAnsi="Times New Roman" w:cs="Times New Roman"/>
+          <w:sz w:val="28"/>
           <w:lang w:val="en-US"/>
         </w:rPr>
         <w:t>программы</w:t>
@@ -2025,8 +2097,16 @@
     <w:p>
       <w:pPr>
         <w:jc w:val="center"/>
-      </w:pPr>
-      <w:r>
+        <w:rPr>
+          <w:rFonts w:ascii="Times New Roman" w:hAnsi="Times New Roman" w:cs="Times New Roman"/>
+          <w:sz w:val="28"/>
+        </w:rPr>
+      </w:pPr>
+      <w:r>
+        <w:rPr>
+          <w:rFonts w:ascii="Times New Roman" w:hAnsi="Times New Roman" w:cs="Times New Roman"/>
+          <w:sz w:val="28"/>
+        </w:rPr>
         <w:t>Блок-схема</w:t>
       </w:r>
     </w:p>
